--- a/DOCX-es/desserts/Pastel de limón.docx
+++ b/DOCX-es/desserts/Pastel de limón.docx
@@ -7,7 +7,7 @@
         <w:pStyle w:val="Heading3"/>
       </w:pPr>
       <w:r>
-        <w:t>Pastel de limón</w:t>
+        <w:t>Pastel De Limón</w:t>
       </w:r>
     </w:p>
     <w:p>
@@ -23,7 +23,7 @@
     </w:p>
     <w:p>
       <w:r>
-        <w:t>2 ralladura de limón</w:t>
+        <w:t>ralladura de 2 limones</w:t>
       </w:r>
     </w:p>
     <w:p>
@@ -33,12 +33,12 @@
     </w:p>
     <w:p>
       <w:r>
-        <w:t>230 g de azúcar</w:t>
-      </w:r>
-    </w:p>
-    <w:p>
-      <w:r>
-        <w:t>100 g de crema líquida</w:t>
+        <w:t>230 gramos de azúcar</w:t>
+      </w:r>
+    </w:p>
+    <w:p>
+      <w:r>
+        <w:t>100 g de crema fresca líquida</w:t>
       </w:r>
     </w:p>
     <w:p>
@@ -48,12 +48,12 @@
     </w:p>
     <w:p>
       <w:r>
-        <w:t>3 g de levadura</w:t>
-      </w:r>
-    </w:p>
-    <w:p>
-      <w:r>
-        <w:t>70 g enfriado mantequilla derretida</w:t>
+        <w:t>3 gramos de levadura</w:t>
+      </w:r>
+    </w:p>
+    <w:p>
+      <w:r>
+        <w:t>70 g de mantequilla derretida enfriada</w:t>
       </w:r>
     </w:p>
     <w:p>
@@ -69,17 +69,17 @@
     </w:p>
     <w:p>
       <w:r>
-        <w:t>Precaliente el horno a 150 ° C</w:t>
-      </w:r>
-    </w:p>
-    <w:p>
-      <w:r>
-        <w:t>Mezcle todos los ingredientes en orden.</w:t>
-      </w:r>
-    </w:p>
-    <w:p>
-      <w:r>
-        <w:t>Vierta en un molde para pastel y hornee durante unos 30 minutos, o más. La punta del cuchillo debe salir seca.</w:t>
+        <w:t>Precalentar el horno a 150°C</w:t>
+      </w:r>
+    </w:p>
+    <w:p>
+      <w:r>
+        <w:t>Mezclar todos los ingredientes en orden.</w:t>
+      </w:r>
+    </w:p>
+    <w:p>
+      <w:r>
+        <w:t>Vierta en un molde para pastel y hornee por unos 30 minutos o más. La punta del cuchillo debe salir seca.</w:t>
       </w:r>
     </w:p>
     <w:p>
@@ -112,7 +112,7 @@
         <w:rFonts w:asciiTheme="minorHAnsi" w:eastAsiaTheme="minorHAnsi" w:hAnsiTheme="minorHAnsi" w:cstheme="minorBidi"/>
         <w:sz w:val="22"/>
         <w:szCs w:val="22"/>
-        <w:lang w:val="sp-ES" w:eastAsia="en-US" w:bidi="ar-SA"/>
+        <w:lang w:val="es-ES" w:eastAsia="en-US" w:bidi="ar-SA"/>
       </w:rPr>
     </w:rPrDefault>
     <w:pPrDefault>
